--- a/Entregaveis/Guia Implementacao IPS Brasil/StructureDefinitionRNDS-IPS/Regras para composição do Sumário  conforme ata de 01.docx
+++ b/Entregaveis/Guia Implementacao IPS Brasil/StructureDefinitionRNDS-IPS/Regras para composição do Sumário  conforme ata de 01.docx
@@ -33,8 +33,55 @@
       </w:r>
     </w:p>
     <w:p>
+      <w:pPr>
+        <w:pStyle w:val="ListParagraph"/>
+        <w:numPr>
+          <w:ilvl w:val="0"/>
+          <w:numId w:val="19"/>
+        </w:numPr>
+        <w:rPr>
+          <w:lang w:val="pt-BR"/>
+        </w:rPr>
+      </w:pPr>
       <w:r>
-        <w:t>▪ Exames COVID-19 e monkeypox dos últimos 6 meses que tiveram resultados positivos;</w:t>
+        <w:rPr>
+          <w:lang w:val="pt-BR"/>
+        </w:rPr>
+        <w:t xml:space="preserve">Todos os exames positivos de COVID19 e </w:t>
+      </w:r>
+      <w:proofErr w:type="spellStart"/>
+      <w:r>
+        <w:rPr>
+          <w:lang w:val="pt-BR"/>
+        </w:rPr>
+        <w:t>monkeypox</w:t>
+      </w:r>
+      <w:proofErr w:type="spellEnd"/>
+      <w:r>
+        <w:rPr>
+          <w:lang w:val="pt-BR"/>
+        </w:rPr>
+        <w:t xml:space="preserve"> não importa a data que foram realizados. A justificativa é que pode ocorrer COVID longa e saber do teste positivo é essencial.</w:t>
+      </w:r>
+    </w:p>
+    <w:p>
+      <w:r>
+        <w:t xml:space="preserve">▪ Exames COVID-19 e monkeypox dos últimos 6 meses </w:t>
+      </w:r>
+      <w:r>
+        <w:rPr>
+          <w:lang w:val="pt-BR"/>
+        </w:rPr>
+        <w:t>independente dos</w:t>
+      </w:r>
+      <w:r>
+        <w:rPr>
+          <w:lang w:val="pt-BR"/>
+        </w:rPr>
+        <w:t xml:space="preserve"> resultados</w:t>
+      </w:r>
+      <w:r>
+        <w:t>;</w:t>
       </w:r>
     </w:p>
     <w:p>
@@ -1007,6 +1054,119 @@
     </w:lvl>
   </w:abstractNum>
   <w:abstractNum w:abstractNumId="11" w15:restartNumberingAfterBreak="0">
+    <w:nsid w:val="770E228C"/>
+    <w:multiLevelType w:val="hybridMultilevel"/>
+    <w:tmpl w:val="3EC0C724"/>
+    <w:lvl w:ilvl="0" w:tplc="04090001">
+      <w:start w:val="1"/>
+      <w:numFmt w:val="bullet"/>
+      <w:lvlText w:val=""/>
+      <w:lvlJc w:val="left"/>
+      <w:pPr>
+        <w:ind w:left="360" w:hanging="360"/>
+      </w:pPr>
+      <w:rPr>
+        <w:rFonts w:ascii="Symbol" w:hAnsi="Symbol" w:hint="default"/>
+      </w:rPr>
+    </w:lvl>
+    <w:lvl w:ilvl="1" w:tplc="04090003" w:tentative="1">
+      <w:start w:val="1"/>
+      <w:numFmt w:val="bullet"/>
+      <w:lvlText w:val="o"/>
+      <w:lvlJc w:val="left"/>
+      <w:pPr>
+        <w:ind w:left="1080" w:hanging="360"/>
+      </w:pPr>
+      <w:rPr>
+        <w:rFonts w:ascii="Courier New" w:hAnsi="Courier New" w:cs="Courier New" w:hint="default"/>
+      </w:rPr>
+    </w:lvl>
+    <w:lvl w:ilvl="2" w:tplc="04090005" w:tentative="1">
+      <w:start w:val="1"/>
+      <w:numFmt w:val="bullet"/>
+      <w:lvlText w:val=""/>
+      <w:lvlJc w:val="left"/>
+      <w:pPr>
+        <w:ind w:left="1800" w:hanging="360"/>
+      </w:pPr>
+      <w:rPr>
+        <w:rFonts w:ascii="Wingdings" w:hAnsi="Wingdings" w:hint="default"/>
+      </w:rPr>
+    </w:lvl>
+    <w:lvl w:ilvl="3" w:tplc="04090001" w:tentative="1">
+      <w:start w:val="1"/>
+      <w:numFmt w:val="bullet"/>
+      <w:lvlText w:val=""/>
+      <w:lvlJc w:val="left"/>
+      <w:pPr>
+        <w:ind w:left="2520" w:hanging="360"/>
+      </w:pPr>
+      <w:rPr>
+        <w:rFonts w:ascii="Symbol" w:hAnsi="Symbol" w:hint="default"/>
+      </w:rPr>
+    </w:lvl>
+    <w:lvl w:ilvl="4" w:tplc="04090003" w:tentative="1">
+      <w:start w:val="1"/>
+      <w:numFmt w:val="bullet"/>
+      <w:lvlText w:val="o"/>
+      <w:lvlJc w:val="left"/>
+      <w:pPr>
+        <w:ind w:left="3240" w:hanging="360"/>
+      </w:pPr>
+      <w:rPr>
+        <w:rFonts w:ascii="Courier New" w:hAnsi="Courier New" w:cs="Courier New" w:hint="default"/>
+      </w:rPr>
+    </w:lvl>
+    <w:lvl w:ilvl="5" w:tplc="04090005" w:tentative="1">
+      <w:start w:val="1"/>
+      <w:numFmt w:val="bullet"/>
+      <w:lvlText w:val=""/>
+      <w:lvlJc w:val="left"/>
+      <w:pPr>
+        <w:ind w:left="3960" w:hanging="360"/>
+      </w:pPr>
+      <w:rPr>
+        <w:rFonts w:ascii="Wingdings" w:hAnsi="Wingdings" w:hint="default"/>
+      </w:rPr>
+    </w:lvl>
+    <w:lvl w:ilvl="6" w:tplc="04090001" w:tentative="1">
+      <w:start w:val="1"/>
+      <w:numFmt w:val="bullet"/>
+      <w:lvlText w:val=""/>
+      <w:lvlJc w:val="left"/>
+      <w:pPr>
+        <w:ind w:left="4680" w:hanging="360"/>
+      </w:pPr>
+      <w:rPr>
+        <w:rFonts w:ascii="Symbol" w:hAnsi="Symbol" w:hint="default"/>
+      </w:rPr>
+    </w:lvl>
+    <w:lvl w:ilvl="7" w:tplc="04090003" w:tentative="1">
+      <w:start w:val="1"/>
+      <w:numFmt w:val="bullet"/>
+      <w:lvlText w:val="o"/>
+      <w:lvlJc w:val="left"/>
+      <w:pPr>
+        <w:ind w:left="5400" w:hanging="360"/>
+      </w:pPr>
+      <w:rPr>
+        <w:rFonts w:ascii="Courier New" w:hAnsi="Courier New" w:cs="Courier New" w:hint="default"/>
+      </w:rPr>
+    </w:lvl>
+    <w:lvl w:ilvl="8" w:tplc="04090005" w:tentative="1">
+      <w:start w:val="1"/>
+      <w:numFmt w:val="bullet"/>
+      <w:lvlText w:val=""/>
+      <w:lvlJc w:val="left"/>
+      <w:pPr>
+        <w:ind w:left="6120" w:hanging="360"/>
+      </w:pPr>
+      <w:rPr>
+        <w:rFonts w:ascii="Wingdings" w:hAnsi="Wingdings" w:hint="default"/>
+      </w:rPr>
+    </w:lvl>
+  </w:abstractNum>
+  <w:abstractNum w:abstractNumId="12" w15:restartNumberingAfterBreak="0">
     <w:nsid w:val="7B9976F8"/>
     <w:multiLevelType w:val="multilevel"/>
     <w:tmpl w:val="CE18E980"/>
@@ -1187,6 +1347,9 @@
     <w:abstractNumId w:val="8"/>
   </w:num>
   <w:num w:numId="18" w16cid:durableId="1104762236">
+    <w:abstractNumId w:val="12"/>
+  </w:num>
+  <w:num w:numId="19" w16cid:durableId="46609514">
     <w:abstractNumId w:val="11"/>
   </w:num>
 </w:numbering>
